--- a/lab1/lab_1_Evdokimov.docx
+++ b/lab1/lab_1_Evdokimov.docx
@@ -1,6 +1,6 @@
 
 <file path=word/document.xml><?xml version="1.0" encoding="utf-8"?>
-<w:document xmlns:wpc="http://schemas.microsoft.com/office/word/2010/wordprocessingCanvas" xmlns:cx="http://schemas.microsoft.com/office/drawing/2014/chartex" xmlns:cx1="http://schemas.microsoft.com/office/drawing/2015/9/8/chartex" xmlns:mc="http://schemas.openxmlformats.org/markup-compatibility/2006" xmlns:o="urn:schemas-microsoft-com:office:office" xmlns:r="http://schemas.openxmlformats.org/officeDocument/2006/relationships" xmlns:m="http://schemas.openxmlformats.org/officeDocument/2006/math" xmlns:v="urn:schemas-microsoft-com:vml" xmlns:wp14="http://schemas.microsoft.com/office/word/2010/wordprocessingDrawing" xmlns:wp="http://schemas.openxmlformats.org/drawingml/2006/wordprocessingDrawing" xmlns:w10="urn:schemas-microsoft-com:office:word" xmlns:w="http://schemas.openxmlformats.org/wordprocessingml/2006/main" xmlns:w14="http://schemas.microsoft.com/office/word/2010/wordml" xmlns:w15="http://schemas.microsoft.com/office/word/2012/wordml" xmlns:w16se="http://schemas.microsoft.com/office/word/2015/wordml/symex" xmlns:wpg="http://schemas.microsoft.com/office/word/2010/wordprocessingGroup" xmlns:wpi="http://schemas.microsoft.com/office/word/2010/wordprocessingInk" xmlns:wne="http://schemas.microsoft.com/office/word/2006/wordml" xmlns:wps="http://schemas.microsoft.com/office/word/2010/wordprocessingShape" mc:Ignorable="w14 w15 w16se wp14">
+<w:document xmlns:wpc="http://schemas.microsoft.com/office/word/2010/wordprocessingCanvas" xmlns:cx="http://schemas.microsoft.com/office/drawing/2014/chartex" xmlns:cx1="http://schemas.microsoft.com/office/drawing/2015/9/8/chartex" xmlns:cx2="http://schemas.microsoft.com/office/drawing/2015/10/21/chartex" xmlns:cx3="http://schemas.microsoft.com/office/drawing/2016/5/9/chartex" xmlns:cx4="http://schemas.microsoft.com/office/drawing/2016/5/10/chartex" xmlns:cx5="http://schemas.microsoft.com/office/drawing/2016/5/11/chartex" xmlns:cx6="http://schemas.microsoft.com/office/drawing/2016/5/12/chartex" xmlns:cx7="http://schemas.microsoft.com/office/drawing/2016/5/13/chartex" xmlns:cx8="http://schemas.microsoft.com/office/drawing/2016/5/14/chartex" xmlns:mc="http://schemas.openxmlformats.org/markup-compatibility/2006" xmlns:aink="http://schemas.microsoft.com/office/drawing/2016/ink" xmlns:am3d="http://schemas.microsoft.com/office/drawing/2017/model3d" xmlns:o="urn:schemas-microsoft-com:office:office" xmlns:r="http://schemas.openxmlformats.org/officeDocument/2006/relationships" xmlns:m="http://schemas.openxmlformats.org/officeDocument/2006/math" xmlns:v="urn:schemas-microsoft-com:vml" xmlns:wp14="http://schemas.microsoft.com/office/word/2010/wordprocessingDrawing" xmlns:wp="http://schemas.openxmlformats.org/drawingml/2006/wordprocessingDrawing" xmlns:w10="urn:schemas-microsoft-com:office:word" xmlns:w="http://schemas.openxmlformats.org/wordprocessingml/2006/main" xmlns:w14="http://schemas.microsoft.com/office/word/2010/wordml" xmlns:w15="http://schemas.microsoft.com/office/word/2012/wordml" xmlns:w16cex="http://schemas.microsoft.com/office/word/2018/wordml/cex" xmlns:w16cid="http://schemas.microsoft.com/office/word/2016/wordml/cid" xmlns:w16="http://schemas.microsoft.com/office/word/2018/wordml" xmlns:w16sdtdh="http://schemas.microsoft.com/office/word/2020/wordml/sdtdatahash" xmlns:w16se="http://schemas.microsoft.com/office/word/2015/wordml/symex" xmlns:wpg="http://schemas.microsoft.com/office/word/2010/wordprocessingGroup" xmlns:wpi="http://schemas.microsoft.com/office/word/2010/wordprocessingInk" xmlns:wne="http://schemas.microsoft.com/office/word/2006/wordml" xmlns:wps="http://schemas.microsoft.com/office/word/2010/wordprocessingShape" mc:Ignorable="w14 w15 w16se w16cid w16 w16cex w16sdtdh wp14">
   <w:body>
     <w:tbl>
       <w:tblPr>
@@ -38,13 +38,15 @@
                 <w:b/>
               </w:rPr>
             </w:pPr>
+            <w:bookmarkStart w:id="0" w:name="_Hlk179146565"/>
+            <w:bookmarkEnd w:id="0"/>
             <w:r>
               <w:rPr>
                 <w:noProof/>
                 <w:lang w:eastAsia="ru-RU"/>
               </w:rPr>
               <w:drawing>
-                <wp:anchor distT="0" distB="0" distL="114300" distR="114300" simplePos="0" relativeHeight="251659264" behindDoc="0" locked="0" layoutInCell="1" hidden="0" allowOverlap="1" wp14:anchorId="1EE685ED" wp14:editId="0CAC84AE">
+                <wp:anchor distT="0" distB="0" distL="114300" distR="114300" simplePos="0" relativeHeight="251659264" behindDoc="0" locked="0" layoutInCell="1" hidden="0" allowOverlap="1" wp14:anchorId="20C0AF01" wp14:editId="1B068C9C">
                   <wp:simplePos x="0" y="0"/>
                   <wp:positionH relativeFrom="column">
                     <wp:posOffset>-13969</wp:posOffset>
@@ -899,8 +901,8 @@
             <w:rPr>
               <w:rFonts w:asciiTheme="minorHAnsi" w:eastAsiaTheme="minorEastAsia" w:hAnsiTheme="minorHAnsi" w:cstheme="minorBidi"/>
               <w:noProof/>
-              <w:sz w:val="22"/>
-              <w:szCs w:val="22"/>
+              <w:sz w:val="28"/>
+              <w:szCs w:val="28"/>
               <w:lang w:eastAsia="ru-RU"/>
             </w:rPr>
           </w:pPr>
@@ -919,6 +921,8 @@
                 <w:rStyle w:val="a9"/>
                 <w:b/>
                 <w:noProof/>
+                <w:sz w:val="28"/>
+                <w:szCs w:val="28"/>
               </w:rPr>
               <w:t>1.</w:t>
             </w:r>
@@ -926,8 +930,8 @@
               <w:rPr>
                 <w:rFonts w:asciiTheme="minorHAnsi" w:eastAsiaTheme="minorEastAsia" w:hAnsiTheme="minorHAnsi" w:cstheme="minorBidi"/>
                 <w:noProof/>
-                <w:sz w:val="22"/>
-                <w:szCs w:val="22"/>
+                <w:sz w:val="28"/>
+                <w:szCs w:val="28"/>
                 <w:lang w:eastAsia="ru-RU"/>
               </w:rPr>
               <w:tab/>
@@ -937,6 +941,8 @@
                 <w:rStyle w:val="a9"/>
                 <w:b/>
                 <w:noProof/>
+                <w:sz w:val="28"/>
+                <w:szCs w:val="28"/>
               </w:rPr>
               <w:t>Задачи</w:t>
             </w:r>
@@ -944,6 +950,8 @@
               <w:rPr>
                 <w:noProof/>
                 <w:webHidden/>
+                <w:sz w:val="28"/>
+                <w:szCs w:val="28"/>
               </w:rPr>
               <w:tab/>
             </w:r>
@@ -951,6 +959,8 @@
               <w:rPr>
                 <w:noProof/>
                 <w:webHidden/>
+                <w:sz w:val="28"/>
+                <w:szCs w:val="28"/>
               </w:rPr>
               <w:fldChar w:fldCharType="begin"/>
             </w:r>
@@ -958,6 +968,8 @@
               <w:rPr>
                 <w:noProof/>
                 <w:webHidden/>
+                <w:sz w:val="28"/>
+                <w:szCs w:val="28"/>
               </w:rPr>
               <w:instrText xml:space="preserve"> PAGEREF _Toc176739529 \h </w:instrText>
             </w:r>
@@ -965,12 +977,16 @@
               <w:rPr>
                 <w:noProof/>
                 <w:webHidden/>
+                <w:sz w:val="28"/>
+                <w:szCs w:val="28"/>
               </w:rPr>
             </w:r>
             <w:r>
               <w:rPr>
                 <w:noProof/>
                 <w:webHidden/>
+                <w:sz w:val="28"/>
+                <w:szCs w:val="28"/>
               </w:rPr>
               <w:fldChar w:fldCharType="separate"/>
             </w:r>
@@ -978,6 +994,8 @@
               <w:rPr>
                 <w:noProof/>
                 <w:webHidden/>
+                <w:sz w:val="28"/>
+                <w:szCs w:val="28"/>
               </w:rPr>
               <w:t>3</w:t>
             </w:r>
@@ -985,6 +1003,8 @@
               <w:rPr>
                 <w:noProof/>
                 <w:webHidden/>
+                <w:sz w:val="28"/>
+                <w:szCs w:val="28"/>
               </w:rPr>
               <w:fldChar w:fldCharType="end"/>
             </w:r>
@@ -1000,8 +1020,8 @@
             <w:rPr>
               <w:rFonts w:asciiTheme="minorHAnsi" w:eastAsiaTheme="minorEastAsia" w:hAnsiTheme="minorHAnsi" w:cstheme="minorBidi"/>
               <w:noProof/>
-              <w:sz w:val="22"/>
-              <w:szCs w:val="22"/>
+              <w:sz w:val="28"/>
+              <w:szCs w:val="28"/>
               <w:lang w:eastAsia="ru-RU"/>
             </w:rPr>
           </w:pPr>
@@ -1011,6 +1031,8 @@
                 <w:rStyle w:val="a9"/>
                 <w:b/>
                 <w:noProof/>
+                <w:sz w:val="28"/>
+                <w:szCs w:val="28"/>
                 <w:lang w:eastAsia="ru-RU"/>
               </w:rPr>
               <w:t>2.</w:t>
@@ -1019,8 +1041,8 @@
               <w:rPr>
                 <w:rFonts w:asciiTheme="minorHAnsi" w:eastAsiaTheme="minorEastAsia" w:hAnsiTheme="minorHAnsi" w:cstheme="minorBidi"/>
                 <w:noProof/>
-                <w:sz w:val="22"/>
-                <w:szCs w:val="22"/>
+                <w:sz w:val="28"/>
+                <w:szCs w:val="28"/>
                 <w:lang w:eastAsia="ru-RU"/>
               </w:rPr>
               <w:tab/>
@@ -1030,6 +1052,8 @@
                 <w:rStyle w:val="a9"/>
                 <w:b/>
                 <w:noProof/>
+                <w:sz w:val="28"/>
+                <w:szCs w:val="28"/>
                 <w:lang w:eastAsia="ru-RU"/>
               </w:rPr>
               <w:t>Практическая реализация</w:t>
@@ -1038,6 +1062,8 @@
               <w:rPr>
                 <w:noProof/>
                 <w:webHidden/>
+                <w:sz w:val="28"/>
+                <w:szCs w:val="28"/>
               </w:rPr>
               <w:tab/>
             </w:r>
@@ -1045,6 +1071,8 @@
               <w:rPr>
                 <w:noProof/>
                 <w:webHidden/>
+                <w:sz w:val="28"/>
+                <w:szCs w:val="28"/>
               </w:rPr>
               <w:fldChar w:fldCharType="begin"/>
             </w:r>
@@ -1052,6 +1080,8 @@
               <w:rPr>
                 <w:noProof/>
                 <w:webHidden/>
+                <w:sz w:val="28"/>
+                <w:szCs w:val="28"/>
               </w:rPr>
               <w:instrText xml:space="preserve"> PAGEREF _Toc176739530 \h </w:instrText>
             </w:r>
@@ -1059,12 +1089,16 @@
               <w:rPr>
                 <w:noProof/>
                 <w:webHidden/>
+                <w:sz w:val="28"/>
+                <w:szCs w:val="28"/>
               </w:rPr>
             </w:r>
             <w:r>
               <w:rPr>
                 <w:noProof/>
                 <w:webHidden/>
+                <w:sz w:val="28"/>
+                <w:szCs w:val="28"/>
               </w:rPr>
               <w:fldChar w:fldCharType="separate"/>
             </w:r>
@@ -1072,6 +1106,8 @@
               <w:rPr>
                 <w:noProof/>
                 <w:webHidden/>
+                <w:sz w:val="28"/>
+                <w:szCs w:val="28"/>
               </w:rPr>
               <w:t>4</w:t>
             </w:r>
@@ -1079,6 +1115,8 @@
               <w:rPr>
                 <w:noProof/>
                 <w:webHidden/>
+                <w:sz w:val="28"/>
+                <w:szCs w:val="28"/>
               </w:rPr>
               <w:fldChar w:fldCharType="end"/>
             </w:r>
@@ -1094,8 +1132,8 @@
             <w:rPr>
               <w:rFonts w:asciiTheme="minorHAnsi" w:eastAsiaTheme="minorEastAsia" w:hAnsiTheme="minorHAnsi" w:cstheme="minorBidi"/>
               <w:noProof/>
-              <w:sz w:val="22"/>
-              <w:szCs w:val="22"/>
+              <w:sz w:val="28"/>
+              <w:szCs w:val="28"/>
               <w:lang w:eastAsia="ru-RU"/>
             </w:rPr>
           </w:pPr>
@@ -1105,6 +1143,8 @@
                 <w:rStyle w:val="a9"/>
                 <w:b/>
                 <w:noProof/>
+                <w:sz w:val="28"/>
+                <w:szCs w:val="28"/>
                 <w:lang w:eastAsia="ru-RU"/>
               </w:rPr>
               <w:t>2.1.</w:t>
@@ -1113,8 +1153,8 @@
               <w:rPr>
                 <w:rFonts w:asciiTheme="minorHAnsi" w:eastAsiaTheme="minorEastAsia" w:hAnsiTheme="minorHAnsi" w:cstheme="minorBidi"/>
                 <w:noProof/>
-                <w:sz w:val="22"/>
-                <w:szCs w:val="22"/>
+                <w:sz w:val="28"/>
+                <w:szCs w:val="28"/>
                 <w:lang w:eastAsia="ru-RU"/>
               </w:rPr>
               <w:tab/>
@@ -1124,6 +1164,8 @@
                 <w:rStyle w:val="a9"/>
                 <w:b/>
                 <w:noProof/>
+                <w:sz w:val="28"/>
+                <w:szCs w:val="28"/>
                 <w:lang w:eastAsia="ru-RU"/>
               </w:rPr>
               <w:t>Предметная область и требования к ней</w:t>
@@ -1132,6 +1174,8 @@
               <w:rPr>
                 <w:noProof/>
                 <w:webHidden/>
+                <w:sz w:val="28"/>
+                <w:szCs w:val="28"/>
               </w:rPr>
               <w:tab/>
             </w:r>
@@ -1139,6 +1183,8 @@
               <w:rPr>
                 <w:noProof/>
                 <w:webHidden/>
+                <w:sz w:val="28"/>
+                <w:szCs w:val="28"/>
               </w:rPr>
               <w:fldChar w:fldCharType="begin"/>
             </w:r>
@@ -1146,6 +1192,8 @@
               <w:rPr>
                 <w:noProof/>
                 <w:webHidden/>
+                <w:sz w:val="28"/>
+                <w:szCs w:val="28"/>
               </w:rPr>
               <w:instrText xml:space="preserve"> PAGEREF _Toc176739531 \h </w:instrText>
             </w:r>
@@ -1153,12 +1201,16 @@
               <w:rPr>
                 <w:noProof/>
                 <w:webHidden/>
+                <w:sz w:val="28"/>
+                <w:szCs w:val="28"/>
               </w:rPr>
             </w:r>
             <w:r>
               <w:rPr>
                 <w:noProof/>
                 <w:webHidden/>
+                <w:sz w:val="28"/>
+                <w:szCs w:val="28"/>
               </w:rPr>
               <w:fldChar w:fldCharType="separate"/>
             </w:r>
@@ -1166,6 +1218,8 @@
               <w:rPr>
                 <w:noProof/>
                 <w:webHidden/>
+                <w:sz w:val="28"/>
+                <w:szCs w:val="28"/>
               </w:rPr>
               <w:t>4</w:t>
             </w:r>
@@ -1173,6 +1227,8 @@
               <w:rPr>
                 <w:noProof/>
                 <w:webHidden/>
+                <w:sz w:val="28"/>
+                <w:szCs w:val="28"/>
               </w:rPr>
               <w:fldChar w:fldCharType="end"/>
             </w:r>
@@ -1199,6 +1255,8 @@
                 <w:rStyle w:val="a9"/>
                 <w:b/>
                 <w:noProof/>
+                <w:sz w:val="28"/>
+                <w:szCs w:val="28"/>
                 <w:lang w:eastAsia="ru-RU"/>
               </w:rPr>
               <w:t>2.2.</w:t>
@@ -1207,8 +1265,8 @@
               <w:rPr>
                 <w:rFonts w:asciiTheme="minorHAnsi" w:eastAsiaTheme="minorEastAsia" w:hAnsiTheme="minorHAnsi" w:cstheme="minorBidi"/>
                 <w:noProof/>
-                <w:sz w:val="22"/>
-                <w:szCs w:val="22"/>
+                <w:sz w:val="28"/>
+                <w:szCs w:val="28"/>
                 <w:lang w:eastAsia="ru-RU"/>
               </w:rPr>
               <w:tab/>
@@ -1218,6 +1276,8 @@
                 <w:rStyle w:val="a9"/>
                 <w:b/>
                 <w:noProof/>
+                <w:sz w:val="28"/>
+                <w:szCs w:val="28"/>
                 <w:lang w:eastAsia="ru-RU"/>
               </w:rPr>
               <w:t>Модель «Сущность-Связь»</w:t>
@@ -1226,6 +1286,8 @@
               <w:rPr>
                 <w:noProof/>
                 <w:webHidden/>
+                <w:sz w:val="28"/>
+                <w:szCs w:val="28"/>
               </w:rPr>
               <w:tab/>
             </w:r>
@@ -1233,6 +1295,8 @@
               <w:rPr>
                 <w:noProof/>
                 <w:webHidden/>
+                <w:sz w:val="28"/>
+                <w:szCs w:val="28"/>
               </w:rPr>
               <w:fldChar w:fldCharType="begin"/>
             </w:r>
@@ -1240,6 +1304,8 @@
               <w:rPr>
                 <w:noProof/>
                 <w:webHidden/>
+                <w:sz w:val="28"/>
+                <w:szCs w:val="28"/>
               </w:rPr>
               <w:instrText xml:space="preserve"> PAGEREF _Toc176739532 \h </w:instrText>
             </w:r>
@@ -1247,12 +1313,16 @@
               <w:rPr>
                 <w:noProof/>
                 <w:webHidden/>
+                <w:sz w:val="28"/>
+                <w:szCs w:val="28"/>
               </w:rPr>
             </w:r>
             <w:r>
               <w:rPr>
                 <w:noProof/>
                 <w:webHidden/>
+                <w:sz w:val="28"/>
+                <w:szCs w:val="28"/>
               </w:rPr>
               <w:fldChar w:fldCharType="separate"/>
             </w:r>
@@ -1260,13 +1330,17 @@
               <w:rPr>
                 <w:noProof/>
                 <w:webHidden/>
+                <w:sz w:val="28"/>
+                <w:szCs w:val="28"/>
               </w:rPr>
-              <w:t>5</w:t>
+              <w:t>4</w:t>
             </w:r>
             <w:r>
               <w:rPr>
                 <w:noProof/>
                 <w:webHidden/>
+                <w:sz w:val="28"/>
+                <w:szCs w:val="28"/>
               </w:rPr>
               <w:fldChar w:fldCharType="end"/>
             </w:r>
@@ -1312,7 +1386,7 @@
           <w:szCs w:val="28"/>
         </w:rPr>
       </w:pPr>
-      <w:bookmarkStart w:id="0" w:name="_Toc176739529"/>
+      <w:bookmarkStart w:id="1" w:name="_Toc176739529"/>
       <w:r>
         <w:rPr>
           <w:rFonts w:ascii="Times New Roman" w:hAnsi="Times New Roman" w:cs="Times New Roman"/>
@@ -1324,7 +1398,7 @@
         <w:lastRenderedPageBreak/>
         <w:t>Задачи</w:t>
       </w:r>
-      <w:bookmarkEnd w:id="0"/>
+      <w:bookmarkEnd w:id="1"/>
     </w:p>
     <w:p>
       <w:pPr>
@@ -1480,7 +1554,7 @@
           <w:lang w:eastAsia="ru-RU"/>
         </w:rPr>
       </w:pPr>
-      <w:bookmarkStart w:id="1" w:name="_Toc176739530"/>
+      <w:bookmarkStart w:id="2" w:name="_Toc176739530"/>
       <w:r>
         <w:rPr>
           <w:rFonts w:ascii="Times New Roman" w:hAnsi="Times New Roman" w:cs="Times New Roman"/>
@@ -1493,7 +1567,7 @@
         <w:lastRenderedPageBreak/>
         <w:t>Практическая реализация</w:t>
       </w:r>
-      <w:bookmarkEnd w:id="1"/>
+      <w:bookmarkEnd w:id="2"/>
     </w:p>
     <w:p>
       <w:pPr>
@@ -1524,7 +1598,7 @@
           <w:lang w:eastAsia="ru-RU"/>
         </w:rPr>
       </w:pPr>
-      <w:bookmarkStart w:id="2" w:name="_Toc176739531"/>
+      <w:bookmarkStart w:id="3" w:name="_Toc176739531"/>
       <w:r>
         <w:rPr>
           <w:rFonts w:ascii="Times New Roman" w:hAnsi="Times New Roman" w:cs="Times New Roman"/>
@@ -1536,7 +1610,7 @@
         </w:rPr>
         <w:t>Предметная область и требования к ней</w:t>
       </w:r>
-      <w:bookmarkEnd w:id="2"/>
+      <w:bookmarkEnd w:id="3"/>
     </w:p>
     <w:p>
       <w:pPr>
@@ -1679,19 +1753,9 @@
         <w:rPr>
           <w:sz w:val="28"/>
           <w:szCs w:val="28"/>
-          <w:u w:val="single"/>
           <w:lang w:eastAsia="ru-RU"/>
         </w:rPr>
       </w:pPr>
-      <w:r>
-        <w:rPr>
-          <w:sz w:val="28"/>
-          <w:szCs w:val="28"/>
-          <w:u w:val="single"/>
-          <w:lang w:eastAsia="ru-RU"/>
-        </w:rPr>
-        <w:t>Требования таковы:</w:t>
-      </w:r>
     </w:p>
     <w:p>
       <w:pPr>
@@ -1701,9 +1765,19 @@
         <w:rPr>
           <w:sz w:val="28"/>
           <w:szCs w:val="28"/>
+          <w:u w:val="single"/>
           <w:lang w:eastAsia="ru-RU"/>
         </w:rPr>
       </w:pPr>
+      <w:r>
+        <w:rPr>
+          <w:sz w:val="28"/>
+          <w:szCs w:val="28"/>
+          <w:u w:val="single"/>
+          <w:lang w:eastAsia="ru-RU"/>
+        </w:rPr>
+        <w:t>Требования таковы:</w:t>
+      </w:r>
     </w:p>
     <w:p>
       <w:pPr>
@@ -1778,12 +1852,6 @@
           <w:szCs w:val="28"/>
           <w:lang w:eastAsia="ru-RU"/>
         </w:rPr>
-        <w:sectPr>
-          <w:pgSz w:w="11906" w:h="16838"/>
-          <w:pgMar w:top="1134" w:right="850" w:bottom="1134" w:left="1701" w:header="708" w:footer="708" w:gutter="0"/>
-          <w:cols w:space="708"/>
-          <w:docGrid w:linePitch="360"/>
-        </w:sectPr>
       </w:pPr>
       <w:r>
         <w:rPr>
@@ -1794,37 +1862,50 @@
         </w:rPr>
         <w:t>Каждая карта может играться либо ни в каком матче, либо во множестве матчей.</w:t>
       </w:r>
-    </w:p>
-    <w:p>
-      <w:pPr>
-        <w:pStyle w:val="2"/>
+      <w:bookmarkStart w:id="4" w:name="_Toc176739532"/>
+    </w:p>
+    <w:p>
+      <w:pPr>
+        <w:pStyle w:val="a4"/>
+        <w:shd w:val="clear" w:color="auto" w:fill="FFFFFF"/>
+        <w:spacing w:line="360" w:lineRule="auto"/>
+        <w:ind w:firstLine="0"/>
+        <w:jc w:val="both"/>
+        <w:rPr>
+          <w:b/>
+          <w:sz w:val="28"/>
+          <w:szCs w:val="28"/>
+          <w:lang w:eastAsia="ru-RU"/>
+        </w:rPr>
+      </w:pPr>
+    </w:p>
+    <w:p>
+      <w:pPr>
+        <w:pStyle w:val="a4"/>
         <w:numPr>
           <w:ilvl w:val="1"/>
           <w:numId w:val="5"/>
         </w:numPr>
-        <w:rPr>
-          <w:rFonts w:ascii="Times New Roman" w:hAnsi="Times New Roman" w:cs="Times New Roman"/>
+        <w:shd w:val="clear" w:color="auto" w:fill="FFFFFF"/>
+        <w:spacing w:line="360" w:lineRule="auto"/>
+        <w:jc w:val="both"/>
+        <w:rPr>
           <w:b/>
-          <w:color w:val="auto"/>
           <w:sz w:val="28"/>
           <w:szCs w:val="28"/>
           <w:lang w:eastAsia="ru-RU"/>
         </w:rPr>
       </w:pPr>
-      <w:bookmarkStart w:id="3" w:name="_Toc176739532"/>
-      <w:r>
-        <w:rPr>
-          <w:rFonts w:ascii="Times New Roman" w:hAnsi="Times New Roman" w:cs="Times New Roman"/>
+      <w:r>
+        <w:rPr>
           <w:b/>
-          <w:color w:val="auto"/>
           <w:sz w:val="28"/>
           <w:szCs w:val="28"/>
           <w:lang w:eastAsia="ru-RU"/>
         </w:rPr>
-        <w:lastRenderedPageBreak/>
         <w:t>Модель «Сущность-Связь»</w:t>
       </w:r>
-      <w:bookmarkEnd w:id="3"/>
+      <w:bookmarkEnd w:id="4"/>
     </w:p>
     <w:p>
       <w:pPr>
@@ -1854,14 +1935,28 @@
           <w:iCs/>
           <w:sz w:val="28"/>
         </w:rPr>
-        <w:t>шесть</w:t>
-      </w:r>
-      <w:r>
-        <w:rPr>
-          <w:iCs/>
-          <w:sz w:val="28"/>
-        </w:rPr>
-        <w:t xml:space="preserve"> сущностей:</w:t>
+        <w:t>4</w:t>
+      </w:r>
+      <w:r>
+        <w:rPr>
+          <w:iCs/>
+          <w:sz w:val="28"/>
+        </w:rPr>
+        <w:t xml:space="preserve"> сущност</w:t>
+      </w:r>
+      <w:r>
+        <w:rPr>
+          <w:iCs/>
+          <w:sz w:val="28"/>
+        </w:rPr>
+        <w:t>и</w:t>
+      </w:r>
+      <w:r>
+        <w:rPr>
+          <w:iCs/>
+          <w:sz w:val="28"/>
+        </w:rPr>
+        <w:t>:</w:t>
       </w:r>
     </w:p>
     <w:p>
@@ -2414,21 +2509,12 @@
         </w:rPr>
         <w:t>(</w:t>
       </w:r>
-      <w:proofErr w:type="spellStart"/>
-      <w:r>
-        <w:rPr>
-          <w:iCs/>
-          <w:sz w:val="28"/>
-        </w:rPr>
-        <w:t>внутриигровой</w:t>
-      </w:r>
-      <w:proofErr w:type="spellEnd"/>
-      <w:r>
-        <w:rPr>
-          <w:iCs/>
-          <w:sz w:val="28"/>
-        </w:rPr>
-        <w:t xml:space="preserve"> баланс персонажа</w:t>
+      <w:r>
+        <w:rPr>
+          <w:iCs/>
+          <w:sz w:val="28"/>
+        </w:rPr>
+        <w:t>внутриигровой баланс персонажа</w:t>
       </w:r>
       <w:r>
         <w:rPr>
@@ -2486,6 +2572,7 @@
           <w:sz w:val="28"/>
           <w:lang w:val="en-US"/>
         </w:rPr>
+        <w:lastRenderedPageBreak/>
         <w:t>Last</w:t>
       </w:r>
       <w:r>
@@ -2657,7 +2744,6 @@
         </w:rPr>
         <w:t>_</w:t>
       </w:r>
-      <w:proofErr w:type="gramStart"/>
       <w:r>
         <w:rPr>
           <w:iCs/>
@@ -2671,9 +2757,15 @@
           <w:iCs/>
           <w:sz w:val="28"/>
         </w:rPr>
+        <w:t xml:space="preserve"> </w:t>
+      </w:r>
+      <w:r>
+        <w:rPr>
+          <w:iCs/>
+          <w:sz w:val="28"/>
+        </w:rPr>
         <w:t>(</w:t>
       </w:r>
-      <w:proofErr w:type="gramEnd"/>
       <w:r>
         <w:rPr>
           <w:iCs/>
@@ -3096,23 +3188,597 @@
         </w:rPr>
         <w:t>).</w:t>
       </w:r>
+      <w:r>
+        <w:rPr>
+          <w:iCs/>
+          <w:sz w:val="28"/>
+        </w:rPr>
+        <w:br/>
+      </w:r>
     </w:p>
     <w:p>
       <w:pPr>
         <w:spacing w:after="160" w:line="259" w:lineRule="auto"/>
-        <w:ind w:firstLine="0"/>
-        <w:rPr>
-          <w:iCs/>
-          <w:sz w:val="28"/>
-        </w:rPr>
-      </w:pPr>
-      <w:r>
-        <w:rPr>
-          <w:iCs/>
-          <w:sz w:val="28"/>
-        </w:rPr>
-        <w:br w:type="page"/>
-      </w:r>
+        <w:ind w:firstLine="567"/>
+        <w:rPr>
+          <w:iCs/>
+          <w:sz w:val="28"/>
+        </w:rPr>
+      </w:pPr>
+      <w:r>
+        <w:rPr>
+          <w:iCs/>
+          <w:sz w:val="28"/>
+        </w:rPr>
+        <w:t>Между выделенными сущностями были построены связи, отвечающие ранее сформулированным требованиям</w:t>
+      </w:r>
+      <w:r>
+        <w:rPr>
+          <w:iCs/>
+          <w:sz w:val="28"/>
+        </w:rPr>
+        <w:t>:</w:t>
+      </w:r>
+    </w:p>
+    <w:p>
+      <w:pPr>
+        <w:pStyle w:val="a4"/>
+        <w:numPr>
+          <w:ilvl w:val="0"/>
+          <w:numId w:val="9"/>
+        </w:numPr>
+        <w:spacing w:before="240" w:after="240" w:line="360" w:lineRule="auto"/>
+        <w:jc w:val="both"/>
+        <w:rPr>
+          <w:iCs/>
+          <w:sz w:val="28"/>
+        </w:rPr>
+      </w:pPr>
+      <w:r>
+        <w:rPr>
+          <w:iCs/>
+          <w:sz w:val="28"/>
+          <w:lang w:val="en-US"/>
+        </w:rPr>
+        <w:t>Players</w:t>
+      </w:r>
+      <w:r>
+        <w:rPr>
+          <w:iCs/>
+          <w:sz w:val="28"/>
+        </w:rPr>
+        <w:t xml:space="preserve"> </w:t>
+      </w:r>
+      <w:r>
+        <w:rPr>
+          <w:iCs/>
+          <w:sz w:val="28"/>
+        </w:rPr>
+        <w:t>–</w:t>
+      </w:r>
+      <w:r>
+        <w:rPr>
+          <w:iCs/>
+          <w:sz w:val="28"/>
+        </w:rPr>
+        <w:t xml:space="preserve"> </w:t>
+      </w:r>
+      <w:r>
+        <w:rPr>
+          <w:iCs/>
+          <w:sz w:val="28"/>
+          <w:lang w:val="en-US"/>
+        </w:rPr>
+        <w:t>Characters</w:t>
+      </w:r>
+      <w:r>
+        <w:rPr>
+          <w:iCs/>
+          <w:sz w:val="28"/>
+        </w:rPr>
+        <w:t xml:space="preserve">: </w:t>
+      </w:r>
+      <w:r>
+        <w:rPr>
+          <w:iCs/>
+          <w:sz w:val="28"/>
+        </w:rPr>
+        <w:t>п</w:t>
+      </w:r>
+      <w:r>
+        <w:rPr>
+          <w:iCs/>
+          <w:sz w:val="28"/>
+        </w:rPr>
+        <w:t xml:space="preserve">ри условии, что у </w:t>
+      </w:r>
+      <w:r>
+        <w:rPr>
+          <w:iCs/>
+          <w:sz w:val="28"/>
+        </w:rPr>
+        <w:t>персонажа</w:t>
+      </w:r>
+      <w:r>
+        <w:rPr>
+          <w:iCs/>
+          <w:sz w:val="28"/>
+        </w:rPr>
+        <w:t xml:space="preserve"> может быть ровно один </w:t>
+      </w:r>
+      <w:r>
+        <w:rPr>
+          <w:iCs/>
+          <w:sz w:val="28"/>
+        </w:rPr>
+        <w:t>игрок</w:t>
+      </w:r>
+      <w:r>
+        <w:rPr>
+          <w:iCs/>
+          <w:sz w:val="28"/>
+        </w:rPr>
+        <w:t>/</w:t>
+      </w:r>
+      <w:r>
+        <w:rPr>
+          <w:iCs/>
+          <w:sz w:val="28"/>
+        </w:rPr>
+        <w:t>владелец</w:t>
+      </w:r>
+      <w:r>
+        <w:rPr>
+          <w:iCs/>
+          <w:sz w:val="28"/>
+        </w:rPr>
+        <w:t xml:space="preserve">, а у </w:t>
+      </w:r>
+      <w:r>
+        <w:rPr>
+          <w:iCs/>
+          <w:sz w:val="28"/>
+        </w:rPr>
+        <w:t>игрока</w:t>
+      </w:r>
+      <w:r>
+        <w:rPr>
+          <w:iCs/>
+          <w:sz w:val="28"/>
+        </w:rPr>
+        <w:t xml:space="preserve"> может быть либо несколько, либо ни одного </w:t>
+      </w:r>
+      <w:r>
+        <w:rPr>
+          <w:iCs/>
+          <w:sz w:val="28"/>
+        </w:rPr>
+        <w:t>персонажа</w:t>
+      </w:r>
+      <w:r>
+        <w:rPr>
+          <w:iCs/>
+          <w:sz w:val="28"/>
+        </w:rPr>
+        <w:t xml:space="preserve">, </w:t>
+      </w:r>
+      <w:r>
+        <w:rPr>
+          <w:iCs/>
+          <w:sz w:val="28"/>
+        </w:rPr>
+        <w:t>игрок</w:t>
+      </w:r>
+      <w:r>
+        <w:rPr>
+          <w:iCs/>
+          <w:sz w:val="28"/>
+        </w:rPr>
+        <w:t xml:space="preserve"> связан с </w:t>
+      </w:r>
+      <w:r>
+        <w:rPr>
+          <w:iCs/>
+          <w:sz w:val="28"/>
+        </w:rPr>
+        <w:t>персонажами</w:t>
+      </w:r>
+      <w:r>
+        <w:rPr>
+          <w:iCs/>
+          <w:sz w:val="28"/>
+        </w:rPr>
+        <w:t xml:space="preserve"> связью типа «один-ко-многим», а минимальное кардинальное число у </w:t>
+      </w:r>
+      <w:r>
+        <w:rPr>
+          <w:iCs/>
+          <w:sz w:val="28"/>
+        </w:rPr>
+        <w:t xml:space="preserve">игрока </w:t>
+      </w:r>
+      <w:r>
+        <w:rPr>
+          <w:iCs/>
+          <w:sz w:val="28"/>
+        </w:rPr>
+        <w:t xml:space="preserve">равно 1, а у </w:t>
+      </w:r>
+      <w:r>
+        <w:rPr>
+          <w:iCs/>
+          <w:sz w:val="28"/>
+        </w:rPr>
+        <w:t xml:space="preserve">персонажей </w:t>
+      </w:r>
+      <w:r>
+        <w:rPr>
+          <w:iCs/>
+          <w:sz w:val="28"/>
+        </w:rPr>
+        <w:t>– 0.</w:t>
+      </w:r>
+    </w:p>
+    <w:p>
+      <w:pPr>
+        <w:pStyle w:val="a4"/>
+        <w:numPr>
+          <w:ilvl w:val="0"/>
+          <w:numId w:val="9"/>
+        </w:numPr>
+        <w:spacing w:before="240" w:after="240" w:line="360" w:lineRule="auto"/>
+        <w:jc w:val="both"/>
+        <w:rPr>
+          <w:iCs/>
+          <w:sz w:val="28"/>
+        </w:rPr>
+      </w:pPr>
+      <w:r>
+        <w:rPr>
+          <w:iCs/>
+          <w:sz w:val="28"/>
+          <w:lang w:val="en-US"/>
+        </w:rPr>
+        <w:t>Maps</w:t>
+      </w:r>
+      <w:r>
+        <w:rPr>
+          <w:iCs/>
+          <w:sz w:val="28"/>
+        </w:rPr>
+        <w:t xml:space="preserve"> </w:t>
+      </w:r>
+      <w:r>
+        <w:rPr>
+          <w:iCs/>
+          <w:sz w:val="28"/>
+        </w:rPr>
+        <w:t>–</w:t>
+      </w:r>
+      <w:r>
+        <w:rPr>
+          <w:iCs/>
+          <w:sz w:val="28"/>
+        </w:rPr>
+        <w:t xml:space="preserve"> </w:t>
+      </w:r>
+      <w:r>
+        <w:rPr>
+          <w:iCs/>
+          <w:sz w:val="28"/>
+          <w:lang w:val="en-US"/>
+        </w:rPr>
+        <w:t>Matches</w:t>
+      </w:r>
+      <w:r>
+        <w:rPr>
+          <w:iCs/>
+          <w:sz w:val="28"/>
+        </w:rPr>
+        <w:t xml:space="preserve">: </w:t>
+      </w:r>
+      <w:r>
+        <w:rPr>
+          <w:iCs/>
+          <w:sz w:val="28"/>
+        </w:rPr>
+        <w:t>исходя из условий</w:t>
+      </w:r>
+      <w:r>
+        <w:rPr>
+          <w:iCs/>
+          <w:sz w:val="28"/>
+        </w:rPr>
+        <w:t xml:space="preserve">, </w:t>
+      </w:r>
+      <w:r>
+        <w:rPr>
+          <w:iCs/>
+          <w:sz w:val="28"/>
+        </w:rPr>
+        <w:t>что карта может использоваться либо во множестве матчей</w:t>
+      </w:r>
+      <w:r>
+        <w:rPr>
+          <w:iCs/>
+          <w:sz w:val="28"/>
+        </w:rPr>
+        <w:t xml:space="preserve">, </w:t>
+      </w:r>
+      <w:r>
+        <w:rPr>
+          <w:iCs/>
+          <w:sz w:val="28"/>
+        </w:rPr>
+        <w:t>либо ни в одном</w:t>
+      </w:r>
+      <w:r>
+        <w:rPr>
+          <w:iCs/>
+          <w:sz w:val="28"/>
+        </w:rPr>
+        <w:t>,</w:t>
+      </w:r>
+      <w:r>
+        <w:rPr>
+          <w:iCs/>
+          <w:sz w:val="28"/>
+        </w:rPr>
+        <w:t xml:space="preserve"> и</w:t>
+      </w:r>
+      <w:r>
+        <w:rPr>
+          <w:iCs/>
+          <w:sz w:val="28"/>
+        </w:rPr>
+        <w:t>,</w:t>
+      </w:r>
+      <w:r>
+        <w:rPr>
+          <w:iCs/>
+          <w:sz w:val="28"/>
+        </w:rPr>
+        <w:t xml:space="preserve"> что у матча одна единственная используемая карта</w:t>
+      </w:r>
+      <w:r>
+        <w:rPr>
+          <w:iCs/>
+          <w:sz w:val="28"/>
+        </w:rPr>
+        <w:t xml:space="preserve">, </w:t>
+      </w:r>
+      <w:r>
+        <w:rPr>
+          <w:iCs/>
+          <w:sz w:val="28"/>
+        </w:rPr>
+        <w:t>возникает связь типа «один-ко-многим»</w:t>
+      </w:r>
+      <w:r>
+        <w:rPr>
+          <w:iCs/>
+          <w:sz w:val="28"/>
+        </w:rPr>
+        <w:t xml:space="preserve">, </w:t>
+      </w:r>
+      <w:r>
+        <w:rPr>
+          <w:iCs/>
+          <w:sz w:val="28"/>
+        </w:rPr>
+        <w:t>а минимальные кардинальные числа равны 1 и 0 соответственно.</w:t>
+      </w:r>
+    </w:p>
+    <w:p>
+      <w:pPr>
+        <w:pStyle w:val="a4"/>
+        <w:numPr>
+          <w:ilvl w:val="0"/>
+          <w:numId w:val="9"/>
+        </w:numPr>
+        <w:spacing w:before="240" w:after="240" w:line="360" w:lineRule="auto"/>
+        <w:jc w:val="both"/>
+        <w:rPr>
+          <w:iCs/>
+          <w:sz w:val="28"/>
+        </w:rPr>
+      </w:pPr>
+      <w:r>
+        <w:rPr>
+          <w:iCs/>
+          <w:sz w:val="28"/>
+          <w:lang w:val="en-US"/>
+        </w:rPr>
+        <w:t>Characters</w:t>
+      </w:r>
+      <w:r>
+        <w:rPr>
+          <w:iCs/>
+          <w:sz w:val="28"/>
+        </w:rPr>
+        <w:t xml:space="preserve"> </w:t>
+      </w:r>
+      <w:r>
+        <w:rPr>
+          <w:iCs/>
+          <w:sz w:val="28"/>
+        </w:rPr>
+        <w:t>–</w:t>
+      </w:r>
+      <w:r>
+        <w:rPr>
+          <w:iCs/>
+          <w:sz w:val="28"/>
+        </w:rPr>
+        <w:t xml:space="preserve"> </w:t>
+      </w:r>
+      <w:r>
+        <w:rPr>
+          <w:iCs/>
+          <w:sz w:val="28"/>
+          <w:lang w:val="en-US"/>
+        </w:rPr>
+        <w:t>Matches</w:t>
+      </w:r>
+      <w:r>
+        <w:rPr>
+          <w:iCs/>
+          <w:sz w:val="28"/>
+        </w:rPr>
+        <w:t xml:space="preserve">: </w:t>
+      </w:r>
+      <w:r>
+        <w:rPr>
+          <w:iCs/>
+          <w:sz w:val="28"/>
+        </w:rPr>
+        <w:t>из установленных условий делаем вывод</w:t>
+      </w:r>
+      <w:r>
+        <w:rPr>
+          <w:iCs/>
+          <w:sz w:val="28"/>
+        </w:rPr>
+        <w:t xml:space="preserve">, </w:t>
+      </w:r>
+      <w:r>
+        <w:rPr>
+          <w:iCs/>
+          <w:sz w:val="28"/>
+        </w:rPr>
+        <w:t>что персонаж может иметь либо 0</w:t>
+      </w:r>
+      <w:r>
+        <w:rPr>
+          <w:iCs/>
+          <w:sz w:val="28"/>
+        </w:rPr>
+        <w:t xml:space="preserve">, </w:t>
+      </w:r>
+      <w:r>
+        <w:rPr>
+          <w:iCs/>
+          <w:sz w:val="28"/>
+        </w:rPr>
+        <w:t>либо множество матчей</w:t>
+      </w:r>
+      <w:r>
+        <w:rPr>
+          <w:iCs/>
+          <w:sz w:val="28"/>
+        </w:rPr>
+        <w:t xml:space="preserve">, </w:t>
+      </w:r>
+      <w:r>
+        <w:rPr>
+          <w:iCs/>
+          <w:sz w:val="28"/>
+        </w:rPr>
+        <w:t>а матчи привязаны только к одному персонажу</w:t>
+      </w:r>
+      <w:r>
+        <w:rPr>
+          <w:iCs/>
+          <w:sz w:val="28"/>
+        </w:rPr>
+        <w:t xml:space="preserve">, </w:t>
+      </w:r>
+      <w:r>
+        <w:rPr>
+          <w:iCs/>
+          <w:sz w:val="28"/>
+        </w:rPr>
+        <w:t>и</w:t>
+      </w:r>
+      <w:r>
+        <w:rPr>
+          <w:iCs/>
+          <w:sz w:val="28"/>
+        </w:rPr>
+        <w:t xml:space="preserve">, </w:t>
+      </w:r>
+      <w:r>
+        <w:rPr>
+          <w:iCs/>
+          <w:sz w:val="28"/>
+        </w:rPr>
+        <w:t>соответственно</w:t>
+      </w:r>
+      <w:r>
+        <w:rPr>
+          <w:iCs/>
+          <w:sz w:val="28"/>
+        </w:rPr>
+        <w:t xml:space="preserve">, </w:t>
+      </w:r>
+      <w:r>
+        <w:rPr>
+          <w:iCs/>
+          <w:sz w:val="28"/>
+        </w:rPr>
+        <w:t>минимальное кардинальное число для персонажа равно 1</w:t>
+      </w:r>
+      <w:r>
+        <w:rPr>
+          <w:iCs/>
+          <w:sz w:val="28"/>
+        </w:rPr>
+        <w:t xml:space="preserve">, </w:t>
+      </w:r>
+      <w:r>
+        <w:rPr>
+          <w:iCs/>
+          <w:sz w:val="28"/>
+        </w:rPr>
+        <w:t>а для матчей</w:t>
+      </w:r>
+      <w:r>
+        <w:rPr>
+          <w:iCs/>
+          <w:sz w:val="28"/>
+        </w:rPr>
+        <w:t xml:space="preserve">, </w:t>
+      </w:r>
+      <w:r>
+        <w:rPr>
+          <w:iCs/>
+          <w:sz w:val="28"/>
+        </w:rPr>
+        <w:t>в свою очередь</w:t>
+      </w:r>
+      <w:r>
+        <w:rPr>
+          <w:iCs/>
+          <w:sz w:val="28"/>
+        </w:rPr>
+        <w:t xml:space="preserve">, </w:t>
+      </w:r>
+      <w:r>
+        <w:rPr>
+          <w:iCs/>
+          <w:sz w:val="28"/>
+        </w:rPr>
+        <w:t>0</w:t>
+      </w:r>
+      <w:r>
+        <w:rPr>
+          <w:iCs/>
+          <w:sz w:val="28"/>
+        </w:rPr>
+        <w:t>.</w:t>
+      </w:r>
+    </w:p>
+    <w:p>
+      <w:pPr>
+        <w:pStyle w:val="a4"/>
+        <w:spacing w:before="240" w:after="240" w:line="360" w:lineRule="auto"/>
+        <w:ind w:left="927" w:firstLine="0"/>
+        <w:jc w:val="both"/>
+        <w:rPr>
+          <w:iCs/>
+          <w:sz w:val="28"/>
+        </w:rPr>
+      </w:pPr>
     </w:p>
     <w:p>
       <w:pPr>
@@ -3130,8 +3796,21 @@
           <w:iCs/>
           <w:sz w:val="28"/>
         </w:rPr>
-        <w:lastRenderedPageBreak/>
-        <w:t>Между выделенными сущностями были построены связи, отвечающие ранее сформулированным требованиям.</w:t>
+        <w:t>Модель «сущность-связь»</w:t>
+      </w:r>
+      <w:r>
+        <w:rPr>
+          <w:iCs/>
+          <w:sz w:val="28"/>
+        </w:rPr>
+        <w:t xml:space="preserve"> представлена на Рис. 1</w:t>
+      </w:r>
+      <w:r>
+        <w:rPr>
+          <w:iCs/>
+          <w:sz w:val="28"/>
+        </w:rPr>
+        <w:t>:</w:t>
       </w:r>
     </w:p>
     <w:p>
@@ -3141,489 +3820,21 @@
         <w:ind w:left="0"/>
         <w:jc w:val="both"/>
         <w:rPr>
-          <w:iCs/>
-          <w:sz w:val="28"/>
-        </w:rPr>
-      </w:pPr>
-    </w:p>
-    <w:p>
-      <w:pPr>
-        <w:pStyle w:val="a4"/>
-        <w:spacing w:before="240" w:after="240" w:line="360" w:lineRule="auto"/>
-        <w:ind w:left="0"/>
-        <w:jc w:val="both"/>
-        <w:rPr>
-          <w:iCs/>
-          <w:sz w:val="28"/>
-        </w:rPr>
-      </w:pPr>
-      <w:r>
-        <w:rPr>
-          <w:iCs/>
-          <w:sz w:val="28"/>
-          <w:lang w:val="en-US"/>
-        </w:rPr>
-        <w:t>Players</w:t>
-      </w:r>
-      <w:r>
-        <w:rPr>
-          <w:iCs/>
-          <w:sz w:val="28"/>
-        </w:rPr>
-        <w:t xml:space="preserve"> </w:t>
-      </w:r>
-      <w:r>
-        <w:rPr>
-          <w:iCs/>
-          <w:sz w:val="28"/>
-        </w:rPr>
-        <w:t>–</w:t>
-      </w:r>
-      <w:r>
-        <w:rPr>
-          <w:iCs/>
-          <w:sz w:val="28"/>
-        </w:rPr>
-        <w:t xml:space="preserve"> </w:t>
-      </w:r>
-      <w:r>
-        <w:rPr>
-          <w:iCs/>
-          <w:sz w:val="28"/>
-          <w:lang w:val="en-US"/>
-        </w:rPr>
-        <w:t>Characters</w:t>
-      </w:r>
-      <w:r>
-        <w:rPr>
-          <w:iCs/>
-          <w:sz w:val="28"/>
-        </w:rPr>
-        <w:t xml:space="preserve">: </w:t>
-      </w:r>
-      <w:r>
-        <w:rPr>
-          <w:iCs/>
-          <w:sz w:val="28"/>
-        </w:rPr>
-        <w:t>п</w:t>
-      </w:r>
-      <w:r>
-        <w:rPr>
-          <w:iCs/>
-          <w:sz w:val="28"/>
-        </w:rPr>
-        <w:t xml:space="preserve">ри условии, что у </w:t>
-      </w:r>
-      <w:r>
-        <w:rPr>
-          <w:iCs/>
-          <w:sz w:val="28"/>
-        </w:rPr>
-        <w:t>персонажа</w:t>
-      </w:r>
-      <w:r>
-        <w:rPr>
-          <w:iCs/>
-          <w:sz w:val="28"/>
-        </w:rPr>
-        <w:t xml:space="preserve"> может быть ровно один </w:t>
-      </w:r>
-      <w:r>
-        <w:rPr>
-          <w:iCs/>
-          <w:sz w:val="28"/>
-        </w:rPr>
-        <w:t>игрок</w:t>
-      </w:r>
-      <w:r>
-        <w:rPr>
-          <w:iCs/>
-          <w:sz w:val="28"/>
-        </w:rPr>
-        <w:t>/</w:t>
-      </w:r>
-      <w:r>
-        <w:rPr>
-          <w:iCs/>
-          <w:sz w:val="28"/>
-        </w:rPr>
-        <w:t>владелец</w:t>
-      </w:r>
-      <w:r>
-        <w:rPr>
-          <w:iCs/>
-          <w:sz w:val="28"/>
-        </w:rPr>
-        <w:t xml:space="preserve">, а у </w:t>
-      </w:r>
-      <w:r>
-        <w:rPr>
-          <w:iCs/>
-          <w:sz w:val="28"/>
-        </w:rPr>
-        <w:t>игрока</w:t>
-      </w:r>
-      <w:r>
-        <w:rPr>
-          <w:iCs/>
-          <w:sz w:val="28"/>
-        </w:rPr>
-        <w:t xml:space="preserve"> может быть либо несколько, либо ни одного </w:t>
-      </w:r>
-      <w:r>
-        <w:rPr>
-          <w:iCs/>
-          <w:sz w:val="28"/>
-        </w:rPr>
-        <w:t>персонажа</w:t>
-      </w:r>
-      <w:r>
-        <w:rPr>
-          <w:iCs/>
-          <w:sz w:val="28"/>
-        </w:rPr>
-        <w:t xml:space="preserve">, </w:t>
-      </w:r>
-      <w:r>
-        <w:rPr>
-          <w:iCs/>
-          <w:sz w:val="28"/>
-        </w:rPr>
-        <w:t>игрок</w:t>
-      </w:r>
-      <w:r>
-        <w:rPr>
-          <w:iCs/>
-          <w:sz w:val="28"/>
-        </w:rPr>
-        <w:t xml:space="preserve"> связан с </w:t>
-      </w:r>
-      <w:r>
-        <w:rPr>
-          <w:iCs/>
-          <w:sz w:val="28"/>
-        </w:rPr>
-        <w:t>персонажами</w:t>
-      </w:r>
-      <w:r>
-        <w:rPr>
-          <w:iCs/>
-          <w:sz w:val="28"/>
-        </w:rPr>
-        <w:t xml:space="preserve"> связью типа «один-ко-многим», а минимальное кардинальное число у </w:t>
-      </w:r>
-      <w:r>
-        <w:rPr>
-          <w:iCs/>
-          <w:sz w:val="28"/>
-        </w:rPr>
-        <w:t xml:space="preserve">игрока </w:t>
-      </w:r>
-      <w:r>
-        <w:rPr>
-          <w:iCs/>
-          <w:sz w:val="28"/>
-        </w:rPr>
-        <w:t xml:space="preserve">равно 1, а у </w:t>
-      </w:r>
-      <w:proofErr w:type="gramStart"/>
-      <w:r>
-        <w:rPr>
-          <w:iCs/>
-          <w:sz w:val="28"/>
-        </w:rPr>
-        <w:t xml:space="preserve">персонажей </w:t>
-      </w:r>
-      <w:r>
-        <w:rPr>
-          <w:iCs/>
-          <w:sz w:val="28"/>
-        </w:rPr>
-        <w:t xml:space="preserve"> –</w:t>
-      </w:r>
-      <w:proofErr w:type="gramEnd"/>
-      <w:r>
-        <w:rPr>
-          <w:iCs/>
-          <w:sz w:val="28"/>
-        </w:rPr>
-        <w:t xml:space="preserve"> 0.</w:t>
-      </w:r>
-    </w:p>
-    <w:p>
-      <w:pPr>
-        <w:pStyle w:val="a4"/>
-        <w:spacing w:before="240" w:after="240" w:line="360" w:lineRule="auto"/>
-        <w:ind w:left="0"/>
-        <w:jc w:val="both"/>
-        <w:rPr>
-          <w:iCs/>
-          <w:sz w:val="28"/>
-        </w:rPr>
-      </w:pPr>
-      <w:r>
-        <w:rPr>
-          <w:iCs/>
-          <w:sz w:val="28"/>
-          <w:lang w:val="en-US"/>
-        </w:rPr>
-        <w:t>Maps</w:t>
-      </w:r>
-      <w:r>
-        <w:rPr>
-          <w:iCs/>
-          <w:sz w:val="28"/>
-        </w:rPr>
-        <w:t xml:space="preserve"> </w:t>
-      </w:r>
-      <w:r>
-        <w:rPr>
-          <w:iCs/>
-          <w:sz w:val="28"/>
-        </w:rPr>
-        <w:t>–</w:t>
-      </w:r>
-      <w:r>
-        <w:rPr>
-          <w:iCs/>
-          <w:sz w:val="28"/>
-        </w:rPr>
-        <w:t xml:space="preserve"> </w:t>
-      </w:r>
-      <w:r>
-        <w:rPr>
-          <w:iCs/>
-          <w:sz w:val="28"/>
-          <w:lang w:val="en-US"/>
-        </w:rPr>
-        <w:t>Matches</w:t>
-      </w:r>
-      <w:r>
-        <w:rPr>
-          <w:iCs/>
-          <w:sz w:val="28"/>
-        </w:rPr>
-        <w:t xml:space="preserve">: </w:t>
-      </w:r>
-      <w:r>
-        <w:rPr>
-          <w:iCs/>
-          <w:sz w:val="28"/>
-        </w:rPr>
-        <w:t>а</w:t>
-      </w:r>
-      <w:r>
-        <w:rPr>
-          <w:iCs/>
-          <w:sz w:val="28"/>
-        </w:rPr>
-        <w:t xml:space="preserve">бсолютно такая же связь возникает между </w:t>
-      </w:r>
-      <w:r>
-        <w:rPr>
-          <w:iCs/>
-          <w:sz w:val="28"/>
-        </w:rPr>
-        <w:t>пулом карт</w:t>
-      </w:r>
-      <w:r>
-        <w:rPr>
-          <w:iCs/>
-          <w:sz w:val="28"/>
-        </w:rPr>
-        <w:t xml:space="preserve"> и </w:t>
-      </w:r>
-      <w:r>
-        <w:rPr>
-          <w:iCs/>
-          <w:sz w:val="28"/>
-        </w:rPr>
-        <w:t>пулом матчей</w:t>
-      </w:r>
-      <w:r>
-        <w:rPr>
-          <w:iCs/>
-          <w:sz w:val="28"/>
-        </w:rPr>
-        <w:t xml:space="preserve">, так как у </w:t>
-      </w:r>
-      <w:r>
-        <w:rPr>
-          <w:iCs/>
-          <w:sz w:val="28"/>
-        </w:rPr>
-        <w:t>матча</w:t>
-      </w:r>
-      <w:r>
-        <w:rPr>
-          <w:iCs/>
-          <w:sz w:val="28"/>
-        </w:rPr>
-        <w:t xml:space="preserve"> также может быть ровно од</w:t>
-      </w:r>
-      <w:r>
-        <w:rPr>
-          <w:iCs/>
-          <w:sz w:val="28"/>
-        </w:rPr>
-        <w:t>на</w:t>
-      </w:r>
-      <w:r>
-        <w:rPr>
-          <w:iCs/>
-          <w:sz w:val="28"/>
-        </w:rPr>
-        <w:t xml:space="preserve"> </w:t>
-      </w:r>
-      <w:r>
-        <w:rPr>
-          <w:iCs/>
-          <w:sz w:val="28"/>
-        </w:rPr>
-        <w:t>карта</w:t>
-      </w:r>
-      <w:r>
-        <w:rPr>
-          <w:iCs/>
-          <w:sz w:val="28"/>
-        </w:rPr>
-        <w:t>.</w:t>
-      </w:r>
-    </w:p>
-    <w:p>
-      <w:pPr>
-        <w:pStyle w:val="a4"/>
-        <w:spacing w:before="240" w:after="240" w:line="360" w:lineRule="auto"/>
-        <w:ind w:left="0"/>
-        <w:jc w:val="both"/>
-        <w:rPr>
-          <w:iCs/>
-          <w:sz w:val="28"/>
-        </w:rPr>
-      </w:pPr>
-      <w:r>
-        <w:rPr>
-          <w:iCs/>
-          <w:sz w:val="28"/>
-          <w:lang w:val="en-US"/>
-        </w:rPr>
-        <w:t>Characters</w:t>
-      </w:r>
-      <w:r>
-        <w:rPr>
-          <w:iCs/>
-          <w:sz w:val="28"/>
-        </w:rPr>
-        <w:t xml:space="preserve"> </w:t>
-      </w:r>
-      <w:r>
-        <w:rPr>
-          <w:iCs/>
-          <w:sz w:val="28"/>
-        </w:rPr>
-        <w:t>–</w:t>
-      </w:r>
-      <w:r>
-        <w:rPr>
-          <w:iCs/>
-          <w:sz w:val="28"/>
-        </w:rPr>
-        <w:t xml:space="preserve"> </w:t>
-      </w:r>
-      <w:r>
-        <w:rPr>
-          <w:iCs/>
-          <w:sz w:val="28"/>
-          <w:lang w:val="en-US"/>
-        </w:rPr>
-        <w:t>Matches</w:t>
-      </w:r>
-      <w:r>
-        <w:rPr>
-          <w:iCs/>
-          <w:sz w:val="28"/>
-        </w:rPr>
-        <w:t xml:space="preserve">: </w:t>
-      </w:r>
-      <w:r>
-        <w:rPr>
-          <w:iCs/>
-          <w:sz w:val="28"/>
-        </w:rPr>
-        <w:t xml:space="preserve">абсолютно такая же связь возникает между </w:t>
-      </w:r>
-      <w:r>
-        <w:rPr>
-          <w:iCs/>
-          <w:sz w:val="28"/>
-        </w:rPr>
-        <w:t>персонажами</w:t>
-      </w:r>
-      <w:r>
-        <w:rPr>
-          <w:iCs/>
-          <w:sz w:val="28"/>
-        </w:rPr>
-        <w:t xml:space="preserve"> и </w:t>
-      </w:r>
-      <w:r>
-        <w:rPr>
-          <w:iCs/>
-          <w:sz w:val="28"/>
-        </w:rPr>
-        <w:t>сыгранным матчем</w:t>
-      </w:r>
-      <w:r>
-        <w:rPr>
-          <w:iCs/>
-          <w:sz w:val="28"/>
-        </w:rPr>
-        <w:t xml:space="preserve">, так как у </w:t>
-      </w:r>
-      <w:r>
-        <w:rPr>
-          <w:iCs/>
-          <w:sz w:val="28"/>
-        </w:rPr>
-        <w:t>сыгранного матча</w:t>
-      </w:r>
-      <w:r>
-        <w:rPr>
-          <w:iCs/>
-          <w:sz w:val="28"/>
-        </w:rPr>
-        <w:t xml:space="preserve"> также может быть ровно один </w:t>
-      </w:r>
-      <w:r>
-        <w:rPr>
-          <w:iCs/>
-          <w:sz w:val="28"/>
-        </w:rPr>
-        <w:t>персонаж</w:t>
-      </w:r>
-      <w:r>
-        <w:rPr>
-          <w:iCs/>
-          <w:sz w:val="28"/>
-        </w:rPr>
-        <w:t>.</w:t>
-      </w:r>
-    </w:p>
-    <w:p>
-      <w:pPr>
-        <w:keepNext/>
-        <w:ind w:firstLine="0"/>
-      </w:pPr>
-      <w:r>
-        <w:rPr>
+          <w:color w:val="000000" w:themeColor="text1"/>
+          <w:sz w:val="28"/>
+          <w:szCs w:val="28"/>
+        </w:rPr>
+      </w:pPr>
+      <w:r>
+        <w:rPr>
+          <w:noProof/>
           <w:lang w:eastAsia="ru-RU"/>
         </w:rPr>
         <w:lastRenderedPageBreak/>
         <w:drawing>
-          <wp:inline distT="0" distB="0" distL="0" distR="0" wp14:anchorId="3D6208B9" wp14:editId="74F58502">
-            <wp:extent cx="5940425" cy="5629910"/>
-            <wp:effectExtent l="2858" t="0" r="6032" b="6033"/>
+          <wp:inline distT="0" distB="0" distL="0" distR="0" wp14:anchorId="56430412" wp14:editId="3D48654E">
+            <wp:extent cx="4985853" cy="5372349"/>
+            <wp:effectExtent l="0" t="2857" r="2857" b="2858"/>
             <wp:docPr id="1" name="Рисунок 1"/>
             <wp:cNvGraphicFramePr>
               <a:graphicFrameLocks xmlns:a="http://schemas.openxmlformats.org/drawingml/2006/main" noChangeAspect="1"/>
@@ -3644,7 +3855,7 @@
                   <pic:spPr>
                     <a:xfrm rot="5400000">
                       <a:off x="0" y="0"/>
-                      <a:ext cx="5940425" cy="5629910"/>
+                      <a:ext cx="5097320" cy="5492457"/>
                     </a:xfrm>
                     <a:prstGeom prst="rect">
                       <a:avLst/>
@@ -3656,74 +3867,77 @@
           </wp:inline>
         </w:drawing>
       </w:r>
-      <w:bookmarkStart w:id="4" w:name="_GoBack"/>
-      <w:bookmarkEnd w:id="4"/>
-    </w:p>
-    <w:p>
-      <w:pPr>
-        <w:pStyle w:val="aa"/>
-        <w:rPr>
-          <w:i w:val="0"/>
+    </w:p>
+    <w:p>
+      <w:pPr>
+        <w:pStyle w:val="a4"/>
+        <w:spacing w:before="240" w:after="240" w:line="360" w:lineRule="auto"/>
+        <w:ind w:left="0"/>
+        <w:jc w:val="center"/>
+        <w:rPr>
+          <w:iCs/>
+          <w:sz w:val="28"/>
+        </w:rPr>
+      </w:pPr>
+      <w:r>
+        <w:rPr>
           <w:color w:val="000000" w:themeColor="text1"/>
-          <w:lang w:eastAsia="ru-RU"/>
-        </w:rPr>
-      </w:pPr>
-      <w:r>
-        <w:rPr>
-          <w:i w:val="0"/>
+          <w:sz w:val="28"/>
+          <w:szCs w:val="28"/>
+        </w:rPr>
+        <w:t xml:space="preserve">Рисунок </w:t>
+      </w:r>
+      <w:r>
+        <w:rPr>
+          <w:i/>
           <w:color w:val="000000" w:themeColor="text1"/>
-        </w:rPr>
-        <w:t xml:space="preserve">Рисунок </w:t>
-      </w:r>
-      <w:r>
-        <w:rPr>
-          <w:i w:val="0"/>
+          <w:sz w:val="28"/>
+          <w:szCs w:val="28"/>
+        </w:rPr>
+        <w:fldChar w:fldCharType="begin"/>
+      </w:r>
+      <w:r>
+        <w:rPr>
           <w:color w:val="000000" w:themeColor="text1"/>
-        </w:rPr>
-        <w:fldChar w:fldCharType="begin"/>
-      </w:r>
-      <w:r>
-        <w:rPr>
-          <w:i w:val="0"/>
+          <w:sz w:val="28"/>
+          <w:szCs w:val="28"/>
+        </w:rPr>
+        <w:instrText xml:space="preserve"> SEQ Рисунок \* ARABIC </w:instrText>
+      </w:r>
+      <w:r>
+        <w:rPr>
+          <w:i/>
           <w:color w:val="000000" w:themeColor="text1"/>
-        </w:rPr>
-        <w:instrText xml:space="preserve"> SEQ Рисунок \* ARABIC </w:instrText>
-      </w:r>
-      <w:r>
-        <w:rPr>
-          <w:i w:val="0"/>
-          <w:color w:val="000000" w:themeColor="text1"/>
+          <w:sz w:val="28"/>
+          <w:szCs w:val="28"/>
         </w:rPr>
         <w:fldChar w:fldCharType="separate"/>
       </w:r>
       <w:r>
         <w:rPr>
-          <w:i w:val="0"/>
           <w:noProof/>
           <w:color w:val="000000" w:themeColor="text1"/>
+          <w:sz w:val="28"/>
+          <w:szCs w:val="28"/>
         </w:rPr>
         <w:t>1</w:t>
       </w:r>
       <w:r>
         <w:rPr>
-          <w:i w:val="0"/>
+          <w:i/>
           <w:color w:val="000000" w:themeColor="text1"/>
+          <w:sz w:val="28"/>
+          <w:szCs w:val="28"/>
         </w:rPr>
         <w:fldChar w:fldCharType="end"/>
       </w:r>
       <w:r>
         <w:rPr>
-          <w:i w:val="0"/>
           <w:color w:val="000000" w:themeColor="text1"/>
-        </w:rPr>
-        <w:t xml:space="preserve">. </w:t>
-      </w:r>
-      <w:r>
-        <w:rPr>
-          <w:i w:val="0"/>
-          <w:color w:val="000000" w:themeColor="text1"/>
-        </w:rPr>
-        <w:t>Модель "сущность-связь"</w:t>
+          <w:sz w:val="28"/>
+          <w:szCs w:val="28"/>
+        </w:rPr>
+        <w:t>. Модель "сущность-связь"</w:t>
       </w:r>
     </w:p>
     <w:sectPr>
@@ -3737,7 +3951,7 @@
 </file>
 
 <file path=word/numbering.xml><?xml version="1.0" encoding="utf-8"?>
-<w:numbering xmlns:wpc="http://schemas.microsoft.com/office/word/2010/wordprocessingCanvas" xmlns:cx="http://schemas.microsoft.com/office/drawing/2014/chartex" xmlns:cx1="http://schemas.microsoft.com/office/drawing/2015/9/8/chartex" xmlns:mc="http://schemas.openxmlformats.org/markup-compatibility/2006" xmlns:o="urn:schemas-microsoft-com:office:office" xmlns:r="http://schemas.openxmlformats.org/officeDocument/2006/relationships" xmlns:m="http://schemas.openxmlformats.org/officeDocument/2006/math" xmlns:v="urn:schemas-microsoft-com:vml" xmlns:wp14="http://schemas.microsoft.com/office/word/2010/wordprocessingDrawing" xmlns:wp="http://schemas.openxmlformats.org/drawingml/2006/wordprocessingDrawing" xmlns:w10="urn:schemas-microsoft-com:office:word" xmlns:w="http://schemas.openxmlformats.org/wordprocessingml/2006/main" xmlns:w14="http://schemas.microsoft.com/office/word/2010/wordml" xmlns:w15="http://schemas.microsoft.com/office/word/2012/wordml" xmlns:w16se="http://schemas.microsoft.com/office/word/2015/wordml/symex" xmlns:wpg="http://schemas.microsoft.com/office/word/2010/wordprocessingGroup" xmlns:wpi="http://schemas.microsoft.com/office/word/2010/wordprocessingInk" xmlns:wne="http://schemas.microsoft.com/office/word/2006/wordml" xmlns:wps="http://schemas.microsoft.com/office/word/2010/wordprocessingShape" mc:Ignorable="w14 w15 w16se wp14">
+<w:numbering xmlns:wpc="http://schemas.microsoft.com/office/word/2010/wordprocessingCanvas" xmlns:cx="http://schemas.microsoft.com/office/drawing/2014/chartex" xmlns:cx1="http://schemas.microsoft.com/office/drawing/2015/9/8/chartex" xmlns:cx2="http://schemas.microsoft.com/office/drawing/2015/10/21/chartex" xmlns:cx3="http://schemas.microsoft.com/office/drawing/2016/5/9/chartex" xmlns:cx4="http://schemas.microsoft.com/office/drawing/2016/5/10/chartex" xmlns:cx5="http://schemas.microsoft.com/office/drawing/2016/5/11/chartex" xmlns:cx6="http://schemas.microsoft.com/office/drawing/2016/5/12/chartex" xmlns:cx7="http://schemas.microsoft.com/office/drawing/2016/5/13/chartex" xmlns:cx8="http://schemas.microsoft.com/office/drawing/2016/5/14/chartex" xmlns:mc="http://schemas.openxmlformats.org/markup-compatibility/2006" xmlns:aink="http://schemas.microsoft.com/office/drawing/2016/ink" xmlns:am3d="http://schemas.microsoft.com/office/drawing/2017/model3d" xmlns:o="urn:schemas-microsoft-com:office:office" xmlns:r="http://schemas.openxmlformats.org/officeDocument/2006/relationships" xmlns:m="http://schemas.openxmlformats.org/officeDocument/2006/math" xmlns:v="urn:schemas-microsoft-com:vml" xmlns:wp14="http://schemas.microsoft.com/office/word/2010/wordprocessingDrawing" xmlns:wp="http://schemas.openxmlformats.org/drawingml/2006/wordprocessingDrawing" xmlns:w10="urn:schemas-microsoft-com:office:word" xmlns:w="http://schemas.openxmlformats.org/wordprocessingml/2006/main" xmlns:w14="http://schemas.microsoft.com/office/word/2010/wordml" xmlns:w15="http://schemas.microsoft.com/office/word/2012/wordml" xmlns:w16cex="http://schemas.microsoft.com/office/word/2018/wordml/cex" xmlns:w16cid="http://schemas.microsoft.com/office/word/2016/wordml/cid" xmlns:w16="http://schemas.microsoft.com/office/word/2018/wordml" xmlns:w16sdtdh="http://schemas.microsoft.com/office/word/2020/wordml/sdtdatahash" xmlns:w16se="http://schemas.microsoft.com/office/word/2015/wordml/symex" xmlns:wpg="http://schemas.microsoft.com/office/word/2010/wordprocessingGroup" xmlns:wpi="http://schemas.microsoft.com/office/word/2010/wordprocessingInk" xmlns:wne="http://schemas.microsoft.com/office/word/2006/wordml" xmlns:wps="http://schemas.microsoft.com/office/word/2010/wordprocessingShape" mc:Ignorable="w14 w15 w16se w16cid w16 w16cex w16sdtdh wp14">
   <w:abstractNum w:abstractNumId="0" w15:restartNumberingAfterBreak="0">
     <w:nsid w:val="039F1887"/>
     <w:multiLevelType w:val="multilevel"/>
@@ -4393,7 +4607,7 @@
   <w:abstractNum w:abstractNumId="6" w15:restartNumberingAfterBreak="0">
     <w:nsid w:val="691C34DB"/>
     <w:multiLevelType w:val="hybridMultilevel"/>
-    <w:tmpl w:val="E1D681F8"/>
+    <w:tmpl w:val="C3F2C4F0"/>
     <w:lvl w:ilvl="0" w:tplc="04190001">
       <w:start w:val="1"/>
       <w:numFmt w:val="bullet"/>
@@ -4406,7 +4620,7 @@
         <w:rFonts w:ascii="Symbol" w:hAnsi="Symbol" w:hint="default"/>
       </w:rPr>
     </w:lvl>
-    <w:lvl w:ilvl="1" w:tplc="04190019" w:tentative="1">
+    <w:lvl w:ilvl="1" w:tplc="04190019">
       <w:start w:val="1"/>
       <w:numFmt w:val="lowerLetter"/>
       <w:lvlText w:val="%2."/>
@@ -4480,6 +4694,119 @@
     </w:lvl>
   </w:abstractNum>
   <w:abstractNum w:abstractNumId="7" w15:restartNumberingAfterBreak="0">
+    <w:nsid w:val="6DC03D50"/>
+    <w:multiLevelType w:val="hybridMultilevel"/>
+    <w:tmpl w:val="DCEAB536"/>
+    <w:lvl w:ilvl="0" w:tplc="43CC71B0">
+      <w:start w:val="1"/>
+      <w:numFmt w:val="bullet"/>
+      <w:lvlText w:val=""/>
+      <w:lvlJc w:val="left"/>
+      <w:pPr>
+        <w:ind w:left="1068" w:hanging="360"/>
+      </w:pPr>
+      <w:rPr>
+        <w:rFonts w:ascii="Symbol" w:hAnsi="Symbol" w:hint="default"/>
+      </w:rPr>
+    </w:lvl>
+    <w:lvl w:ilvl="1" w:tplc="04190003" w:tentative="1">
+      <w:start w:val="1"/>
+      <w:numFmt w:val="bullet"/>
+      <w:lvlText w:val="o"/>
+      <w:lvlJc w:val="left"/>
+      <w:pPr>
+        <w:ind w:left="1079" w:hanging="360"/>
+      </w:pPr>
+      <w:rPr>
+        <w:rFonts w:ascii="Courier New" w:hAnsi="Courier New" w:cs="Courier New" w:hint="default"/>
+      </w:rPr>
+    </w:lvl>
+    <w:lvl w:ilvl="2" w:tplc="04190005" w:tentative="1">
+      <w:start w:val="1"/>
+      <w:numFmt w:val="bullet"/>
+      <w:lvlText w:val=""/>
+      <w:lvlJc w:val="left"/>
+      <w:pPr>
+        <w:ind w:left="1799" w:hanging="360"/>
+      </w:pPr>
+      <w:rPr>
+        <w:rFonts w:ascii="Wingdings" w:hAnsi="Wingdings" w:hint="default"/>
+      </w:rPr>
+    </w:lvl>
+    <w:lvl w:ilvl="3" w:tplc="04190001" w:tentative="1">
+      <w:start w:val="1"/>
+      <w:numFmt w:val="bullet"/>
+      <w:lvlText w:val=""/>
+      <w:lvlJc w:val="left"/>
+      <w:pPr>
+        <w:ind w:left="2519" w:hanging="360"/>
+      </w:pPr>
+      <w:rPr>
+        <w:rFonts w:ascii="Symbol" w:hAnsi="Symbol" w:hint="default"/>
+      </w:rPr>
+    </w:lvl>
+    <w:lvl w:ilvl="4" w:tplc="04190003" w:tentative="1">
+      <w:start w:val="1"/>
+      <w:numFmt w:val="bullet"/>
+      <w:lvlText w:val="o"/>
+      <w:lvlJc w:val="left"/>
+      <w:pPr>
+        <w:ind w:left="3239" w:hanging="360"/>
+      </w:pPr>
+      <w:rPr>
+        <w:rFonts w:ascii="Courier New" w:hAnsi="Courier New" w:cs="Courier New" w:hint="default"/>
+      </w:rPr>
+    </w:lvl>
+    <w:lvl w:ilvl="5" w:tplc="04190005" w:tentative="1">
+      <w:start w:val="1"/>
+      <w:numFmt w:val="bullet"/>
+      <w:lvlText w:val=""/>
+      <w:lvlJc w:val="left"/>
+      <w:pPr>
+        <w:ind w:left="3959" w:hanging="360"/>
+      </w:pPr>
+      <w:rPr>
+        <w:rFonts w:ascii="Wingdings" w:hAnsi="Wingdings" w:hint="default"/>
+      </w:rPr>
+    </w:lvl>
+    <w:lvl w:ilvl="6" w:tplc="04190001" w:tentative="1">
+      <w:start w:val="1"/>
+      <w:numFmt w:val="bullet"/>
+      <w:lvlText w:val=""/>
+      <w:lvlJc w:val="left"/>
+      <w:pPr>
+        <w:ind w:left="4679" w:hanging="360"/>
+      </w:pPr>
+      <w:rPr>
+        <w:rFonts w:ascii="Symbol" w:hAnsi="Symbol" w:hint="default"/>
+      </w:rPr>
+    </w:lvl>
+    <w:lvl w:ilvl="7" w:tplc="04190003" w:tentative="1">
+      <w:start w:val="1"/>
+      <w:numFmt w:val="bullet"/>
+      <w:lvlText w:val="o"/>
+      <w:lvlJc w:val="left"/>
+      <w:pPr>
+        <w:ind w:left="5399" w:hanging="360"/>
+      </w:pPr>
+      <w:rPr>
+        <w:rFonts w:ascii="Courier New" w:hAnsi="Courier New" w:cs="Courier New" w:hint="default"/>
+      </w:rPr>
+    </w:lvl>
+    <w:lvl w:ilvl="8" w:tplc="04190005" w:tentative="1">
+      <w:start w:val="1"/>
+      <w:numFmt w:val="bullet"/>
+      <w:lvlText w:val=""/>
+      <w:lvlJc w:val="left"/>
+      <w:pPr>
+        <w:ind w:left="6119" w:hanging="360"/>
+      </w:pPr>
+      <w:rPr>
+        <w:rFonts w:ascii="Wingdings" w:hAnsi="Wingdings" w:hint="default"/>
+      </w:rPr>
+    </w:lvl>
+  </w:abstractNum>
+  <w:abstractNum w:abstractNumId="8" w15:restartNumberingAfterBreak="0">
     <w:nsid w:val="7DF735A0"/>
     <w:multiLevelType w:val="hybridMultilevel"/>
     <w:tmpl w:val="A74A5D4E"/>
@@ -4566,7 +4893,7 @@
     </w:lvl>
   </w:abstractNum>
   <w:num w:numId="1">
-    <w:abstractNumId w:val="7"/>
+    <w:abstractNumId w:val="8"/>
   </w:num>
   <w:num w:numId="2">
     <w:abstractNumId w:val="3"/>
@@ -4589,11 +4916,14 @@
   <w:num w:numId="8">
     <w:abstractNumId w:val="6"/>
   </w:num>
+  <w:num w:numId="9">
+    <w:abstractNumId w:val="7"/>
+  </w:num>
 </w:numbering>
 </file>
 
 <file path=word/styles.xml><?xml version="1.0" encoding="utf-8"?>
-<w:styles xmlns:mc="http://schemas.openxmlformats.org/markup-compatibility/2006" xmlns:r="http://schemas.openxmlformats.org/officeDocument/2006/relationships" xmlns:w="http://schemas.openxmlformats.org/wordprocessingml/2006/main" xmlns:w14="http://schemas.microsoft.com/office/word/2010/wordml" xmlns:w15="http://schemas.microsoft.com/office/word/2012/wordml" xmlns:w16se="http://schemas.microsoft.com/office/word/2015/wordml/symex" mc:Ignorable="w14 w15 w16se">
+<w:styles xmlns:mc="http://schemas.openxmlformats.org/markup-compatibility/2006" xmlns:r="http://schemas.openxmlformats.org/officeDocument/2006/relationships" xmlns:w="http://schemas.openxmlformats.org/wordprocessingml/2006/main" xmlns:w14="http://schemas.microsoft.com/office/word/2010/wordml" xmlns:w15="http://schemas.microsoft.com/office/word/2012/wordml" xmlns:w16cex="http://schemas.microsoft.com/office/word/2018/wordml/cex" xmlns:w16cid="http://schemas.microsoft.com/office/word/2016/wordml/cid" xmlns:w16="http://schemas.microsoft.com/office/word/2018/wordml" xmlns:w16sdtdh="http://schemas.microsoft.com/office/word/2020/wordml/sdtdatahash" xmlns:w16se="http://schemas.microsoft.com/office/word/2015/wordml/symex" mc:Ignorable="w14 w15 w16se w16cid w16 w16cex w16sdtdh">
   <w:docDefaults>
     <w:rPrDefault>
       <w:rPr>
@@ -4609,7 +4939,7 @@
       </w:pPr>
     </w:pPrDefault>
   </w:docDefaults>
-  <w:latentStyles w:defLockedState="0" w:defUIPriority="99" w:defSemiHidden="0" w:defUnhideWhenUsed="0" w:defQFormat="0" w:count="371">
+  <w:latentStyles w:defLockedState="0" w:defUIPriority="99" w:defSemiHidden="0" w:defUnhideWhenUsed="0" w:defQFormat="0" w:count="376">
     <w:lsdException w:name="Normal" w:uiPriority="0" w:qFormat="1"/>
     <w:lsdException w:name="heading 1" w:uiPriority="9" w:qFormat="1"/>
     <w:lsdException w:name="heading 2" w:semiHidden="1" w:uiPriority="9" w:unhideWhenUsed="1" w:qFormat="1"/>
@@ -4981,6 +5311,11 @@
     <w:lsdException w:name="List Table 5 Dark Accent 6" w:uiPriority="50"/>
     <w:lsdException w:name="List Table 6 Colorful Accent 6" w:uiPriority="51"/>
     <w:lsdException w:name="List Table 7 Colorful Accent 6" w:uiPriority="52"/>
+    <w:lsdException w:name="Mention" w:semiHidden="1" w:unhideWhenUsed="1"/>
+    <w:lsdException w:name="Smart Hyperlink" w:semiHidden="1" w:unhideWhenUsed="1"/>
+    <w:lsdException w:name="Hashtag" w:semiHidden="1" w:unhideWhenUsed="1"/>
+    <w:lsdException w:name="Unresolved Mention" w:semiHidden="1" w:unhideWhenUsed="1"/>
+    <w:lsdException w:name="Smart Link" w:semiHidden="1" w:unhideWhenUsed="1"/>
   </w:latentStyles>
   <w:style w:type="paragraph" w:default="1" w:styleId="a">
     <w:name w:val="Normal"/>

--- a/lab1/lab_1_Evdokimov.docx
+++ b/lab1/lab_1_Evdokimov.docx
@@ -1718,7 +1718,7 @@
           <w:szCs w:val="28"/>
           <w:lang w:eastAsia="ru-RU"/>
         </w:rPr>
-        <w:t xml:space="preserve"> Так же у игры имеется общий пул матчей всех игроков.</w:t>
+        <w:t xml:space="preserve"> Также у игры имеется общий пул матчей всех игроков.</w:t>
       </w:r>
       <w:r>
         <w:rPr>
